--- a/SRS.docx
+++ b/SRS.docx
@@ -38,6 +38,7 @@
     </w:p>
     <w:p>
       <w:pPr>
+        <w:jc w:val="right"/>
         <w:rPr>
           <w:sz w:val="44"/>
           <w:szCs w:val="44"/>
@@ -50,8 +51,52 @@
           <w:szCs w:val="44"/>
           <w:u w:val="single"/>
         </w:rPr>
+        <w:t xml:space="preserve">BY : vikesh kumar(1301058)    </w:t>
+      </w:r>
+      <w:r>
+        <w:rPr>
+          <w:sz w:val="44"/>
+          <w:szCs w:val="44"/>
+          <w:u w:val="single"/>
+        </w:rPr>
         <w:br w:type="page"/>
       </w:r>
+      <w:r>
+        <w:rPr>
+          <w:sz w:val="44"/>
+          <w:szCs w:val="44"/>
+          <w:u w:val="single"/>
+        </w:rPr>
+        <w:lastRenderedPageBreak/>
+        <w:t xml:space="preserve">  </w:t>
+      </w:r>
+    </w:p>
+    <w:p>
+      <w:pPr>
+        <w:rPr>
+          <w:sz w:val="44"/>
+          <w:szCs w:val="44"/>
+          <w:u w:val="single"/>
+        </w:rPr>
+      </w:pPr>
+    </w:p>
+    <w:p>
+      <w:pPr>
+        <w:rPr>
+          <w:sz w:val="44"/>
+          <w:szCs w:val="44"/>
+          <w:u w:val="single"/>
+        </w:rPr>
+      </w:pPr>
+    </w:p>
+    <w:p>
+      <w:pPr>
+        <w:rPr>
+          <w:sz w:val="44"/>
+          <w:szCs w:val="44"/>
+          <w:u w:val="single"/>
+        </w:rPr>
+      </w:pPr>
     </w:p>
     <w:p>
       <w:pPr>
@@ -77,7 +122,6 @@
           <w:szCs w:val="52"/>
           <w:u w:val="single"/>
         </w:rPr>
-        <w:lastRenderedPageBreak/>
         <w:t>Table of Contents</w:t>
       </w:r>
     </w:p>
@@ -440,7 +484,7 @@
           <w:sz w:val="32"/>
           <w:szCs w:val="32"/>
         </w:rPr>
-        <w:t>Performance Requirements</w:t>
+        <w:t>Performance Requirement</w:t>
       </w:r>
     </w:p>
     <w:p>
@@ -463,7 +507,8 @@
           <w:sz w:val="32"/>
           <w:szCs w:val="32"/>
         </w:rPr>
-        <w:t>Design Constraints</w:t>
+        <w:lastRenderedPageBreak/>
+        <w:t>Hardware Requirements</w:t>
       </w:r>
     </w:p>
     <w:p>
@@ -486,7 +531,7 @@
           <w:sz w:val="32"/>
           <w:szCs w:val="32"/>
         </w:rPr>
-        <w:t>Hardware Requirements</w:t>
+        <w:t>Software Requirements</w:t>
       </w:r>
     </w:p>
     <w:p>
@@ -509,7 +554,30 @@
           <w:sz w:val="32"/>
           <w:szCs w:val="32"/>
         </w:rPr>
-        <w:t>Software Requirements</w:t>
+        <w:t>Other Requirements</w:t>
+      </w:r>
+    </w:p>
+    <w:p>
+      <w:pPr>
+        <w:pStyle w:val="Default"/>
+        <w:numPr>
+          <w:ilvl w:val="1"/>
+          <w:numId w:val="1"/>
+        </w:numPr>
+        <w:spacing w:line="360" w:lineRule="auto"/>
+        <w:rPr>
+          <w:rFonts w:ascii="Times New Roman" w:hAnsi="Times New Roman" w:cs="Times New Roman"/>
+          <w:sz w:val="32"/>
+          <w:szCs w:val="32"/>
+        </w:rPr>
+      </w:pPr>
+      <w:r>
+        <w:rPr>
+          <w:rFonts w:ascii="Times New Roman" w:hAnsi="Times New Roman" w:cs="Times New Roman"/>
+          <w:sz w:val="32"/>
+          <w:szCs w:val="32"/>
+        </w:rPr>
+        <w:t>Non-Function Requirement</w:t>
       </w:r>
     </w:p>
     <w:p>
@@ -532,30 +600,7 @@
           <w:sz w:val="32"/>
           <w:szCs w:val="32"/>
         </w:rPr>
-        <w:t>Other Requirements</w:t>
-      </w:r>
-    </w:p>
-    <w:p>
-      <w:pPr>
-        <w:pStyle w:val="Default"/>
-        <w:numPr>
-          <w:ilvl w:val="1"/>
-          <w:numId w:val="1"/>
-        </w:numPr>
-        <w:spacing w:line="360" w:lineRule="auto"/>
-        <w:rPr>
-          <w:rFonts w:ascii="Times New Roman" w:hAnsi="Times New Roman" w:cs="Times New Roman"/>
-          <w:sz w:val="32"/>
-          <w:szCs w:val="32"/>
-        </w:rPr>
-      </w:pPr>
-      <w:r>
-        <w:rPr>
-          <w:rFonts w:ascii="Times New Roman" w:hAnsi="Times New Roman" w:cs="Times New Roman"/>
-          <w:sz w:val="32"/>
-          <w:szCs w:val="32"/>
-        </w:rPr>
-        <w:t>Non-Function Requirement</w:t>
+        <w:t>Security</w:t>
       </w:r>
     </w:p>
     <w:p>
@@ -578,30 +623,6 @@
           <w:sz w:val="32"/>
           <w:szCs w:val="32"/>
         </w:rPr>
-        <w:t>Security</w:t>
-      </w:r>
-    </w:p>
-    <w:p>
-      <w:pPr>
-        <w:pStyle w:val="Default"/>
-        <w:numPr>
-          <w:ilvl w:val="2"/>
-          <w:numId w:val="1"/>
-        </w:numPr>
-        <w:spacing w:line="360" w:lineRule="auto"/>
-        <w:rPr>
-          <w:rFonts w:ascii="Times New Roman" w:hAnsi="Times New Roman" w:cs="Times New Roman"/>
-          <w:sz w:val="32"/>
-          <w:szCs w:val="32"/>
-        </w:rPr>
-      </w:pPr>
-      <w:r>
-        <w:rPr>
-          <w:rFonts w:ascii="Times New Roman" w:hAnsi="Times New Roman" w:cs="Times New Roman"/>
-          <w:sz w:val="32"/>
-          <w:szCs w:val="32"/>
-        </w:rPr>
-        <w:lastRenderedPageBreak/>
         <w:t>Reliability</w:t>
       </w:r>
     </w:p>
@@ -807,25 +828,55 @@
     </w:p>
     <w:p>
       <w:pPr>
-        <w:pStyle w:val="Default"/>
-        <w:numPr>
-          <w:ilvl w:val="1"/>
-          <w:numId w:val="1"/>
-        </w:numPr>
-        <w:spacing w:line="360" w:lineRule="auto"/>
-        <w:rPr>
-          <w:rFonts w:ascii="Times New Roman" w:hAnsi="Times New Roman" w:cs="Times New Roman"/>
-          <w:sz w:val="32"/>
-          <w:szCs w:val="32"/>
-        </w:rPr>
-      </w:pPr>
-      <w:r>
-        <w:rPr>
-          <w:rFonts w:ascii="Times New Roman" w:hAnsi="Times New Roman" w:cs="Times New Roman"/>
-          <w:sz w:val="32"/>
-          <w:szCs w:val="32"/>
-        </w:rPr>
-        <w:t>Data flow Diagram</w:t>
+        <w:rPr>
+          <w:rFonts w:ascii="Times New Roman" w:hAnsi="Times New Roman" w:cs="Times New Roman"/>
+          <w:sz w:val="32"/>
+          <w:szCs w:val="32"/>
+        </w:rPr>
+      </w:pPr>
+      <w:r>
+        <w:rPr>
+          <w:rFonts w:ascii="Times New Roman" w:hAnsi="Times New Roman" w:cs="Times New Roman"/>
+          <w:sz w:val="32"/>
+          <w:szCs w:val="32"/>
+        </w:rPr>
+        <w:br w:type="page"/>
+      </w:r>
+      <w:r>
+        <w:rPr>
+          <w:rFonts w:ascii="Times New Roman" w:hAnsi="Times New Roman" w:cs="Times New Roman"/>
+          <w:sz w:val="32"/>
+          <w:szCs w:val="32"/>
+        </w:rPr>
+        <w:lastRenderedPageBreak/>
+        <w:t xml:space="preserve">objective : </w:t>
+      </w:r>
+      <w:r>
+        <w:rPr>
+          <w:rFonts w:ascii="Times New Roman" w:hAnsi="Times New Roman" w:cs="Times New Roman"/>
+          <w:sz w:val="32"/>
+          <w:szCs w:val="32"/>
+        </w:rPr>
+        <w:t>Hostel Management System is a software developed for</w:t>
+      </w:r>
+    </w:p>
+    <w:p>
+      <w:pPr>
+        <w:rPr>
+          <w:rFonts w:ascii="Times New Roman" w:eastAsia="Calibri" w:hAnsi="Times New Roman" w:cs="Times New Roman"/>
+          <w:color w:val="000000"/>
+          <w:sz w:val="32"/>
+          <w:szCs w:val="32"/>
+          <w:lang w:val="en-IN" w:eastAsia="en-IN"/>
+        </w:rPr>
+      </w:pPr>
+      <w:r>
+        <w:rPr>
+          <w:rFonts w:ascii="Times New Roman" w:hAnsi="Times New Roman" w:cs="Times New Roman"/>
+          <w:sz w:val="32"/>
+          <w:szCs w:val="32"/>
+        </w:rPr>
+        <w:t>managing various activities in the hostel.</w:t>
       </w:r>
     </w:p>
     <w:sectPr>
@@ -1091,6 +1142,7 @@
   <w:style w:type="paragraph" w:default="1" w:styleId="Normal">
     <w:name w:val="Normal"/>
     <w:qFormat/>
+    <w:rsid w:val="00D803AA"/>
   </w:style>
   <w:style w:type="character" w:default="1" w:styleId="DefaultParagraphFont">
     <w:name w:val="Default Paragraph Font"/>

--- a/SRS.docx
+++ b/SRS.docx
@@ -51,7 +51,43 @@
           <w:szCs w:val="44"/>
           <w:u w:val="single"/>
         </w:rPr>
-        <w:t xml:space="preserve">BY : vikesh kumar(1301058)    </w:t>
+        <w:t xml:space="preserve">BY : </w:t>
+      </w:r>
+      <w:proofErr w:type="spellStart"/>
+      <w:r>
+        <w:rPr>
+          <w:sz w:val="44"/>
+          <w:szCs w:val="44"/>
+          <w:u w:val="single"/>
+        </w:rPr>
+        <w:t>vikesh</w:t>
+      </w:r>
+      <w:proofErr w:type="spellEnd"/>
+      <w:r>
+        <w:rPr>
+          <w:sz w:val="44"/>
+          <w:szCs w:val="44"/>
+          <w:u w:val="single"/>
+        </w:rPr>
+        <w:t xml:space="preserve"> </w:t>
+      </w:r>
+      <w:proofErr w:type="spellStart"/>
+      <w:r>
+        <w:rPr>
+          <w:sz w:val="44"/>
+          <w:szCs w:val="44"/>
+          <w:u w:val="single"/>
+        </w:rPr>
+        <w:t>kumar</w:t>
+      </w:r>
+      <w:proofErr w:type="spellEnd"/>
+      <w:r>
+        <w:rPr>
+          <w:sz w:val="44"/>
+          <w:szCs w:val="44"/>
+          <w:u w:val="single"/>
+        </w:rPr>
+        <w:t xml:space="preserve">(1301058)    </w:t>
       </w:r>
       <w:r>
         <w:rPr>
@@ -863,11 +899,9 @@
     <w:p>
       <w:pPr>
         <w:rPr>
-          <w:rFonts w:ascii="Times New Roman" w:eastAsia="Calibri" w:hAnsi="Times New Roman" w:cs="Times New Roman"/>
-          <w:color w:val="000000"/>
-          <w:sz w:val="32"/>
-          <w:szCs w:val="32"/>
-          <w:lang w:val="en-IN" w:eastAsia="en-IN"/>
+          <w:rFonts w:ascii="Times New Roman" w:hAnsi="Times New Roman" w:cs="Times New Roman"/>
+          <w:sz w:val="32"/>
+          <w:szCs w:val="32"/>
         </w:rPr>
       </w:pPr>
       <w:r>
@@ -878,6 +912,783 @@
         </w:rPr>
         <w:t>managing various activities in the hostel.</w:t>
       </w:r>
+    </w:p>
+    <w:p>
+      <w:pPr>
+        <w:rPr>
+          <w:rFonts w:ascii="Times New Roman" w:eastAsia="Calibri" w:hAnsi="Times New Roman" w:cs="Times New Roman"/>
+          <w:color w:val="000000"/>
+          <w:sz w:val="32"/>
+          <w:szCs w:val="32"/>
+          <w:lang w:val="en-IN" w:eastAsia="en-IN"/>
+        </w:rPr>
+      </w:pPr>
+      <w:r>
+        <w:rPr>
+          <w:rFonts w:ascii="Times New Roman" w:eastAsia="Calibri" w:hAnsi="Times New Roman" w:cs="Times New Roman"/>
+          <w:color w:val="000000"/>
+          <w:sz w:val="32"/>
+          <w:szCs w:val="32"/>
+          <w:lang w:val="en-IN" w:eastAsia="en-IN"/>
+        </w:rPr>
+        <w:t>*Registration Form:*</w:t>
+      </w:r>
+    </w:p>
+    <w:p>
+      <w:pPr>
+        <w:rPr>
+          <w:rFonts w:ascii="Times New Roman" w:eastAsia="Calibri" w:hAnsi="Times New Roman" w:cs="Times New Roman"/>
+          <w:color w:val="000000"/>
+          <w:sz w:val="32"/>
+          <w:szCs w:val="32"/>
+          <w:lang w:val="en-IN" w:eastAsia="en-IN"/>
+        </w:rPr>
+      </w:pPr>
+      <w:r>
+        <w:rPr>
+          <w:rFonts w:ascii="Times New Roman" w:eastAsia="Calibri" w:hAnsi="Times New Roman" w:cs="Times New Roman"/>
+          <w:color w:val="000000"/>
+          <w:sz w:val="32"/>
+          <w:szCs w:val="32"/>
+          <w:lang w:val="en-IN" w:eastAsia="en-IN"/>
+        </w:rPr>
+        <w:t>This section provides an online form to the students which can be filled</w:t>
+      </w:r>
+    </w:p>
+    <w:p>
+      <w:pPr>
+        <w:rPr>
+          <w:rFonts w:ascii="Times New Roman" w:eastAsia="Calibri" w:hAnsi="Times New Roman" w:cs="Times New Roman"/>
+          <w:color w:val="000000"/>
+          <w:sz w:val="32"/>
+          <w:szCs w:val="32"/>
+          <w:lang w:val="en-IN" w:eastAsia="en-IN"/>
+        </w:rPr>
+      </w:pPr>
+      <w:r>
+        <w:rPr>
+          <w:rFonts w:ascii="Times New Roman" w:eastAsia="Calibri" w:hAnsi="Times New Roman" w:cs="Times New Roman"/>
+          <w:color w:val="000000"/>
+          <w:sz w:val="32"/>
+          <w:szCs w:val="32"/>
+          <w:lang w:val="en-IN" w:eastAsia="en-IN"/>
+        </w:rPr>
+        <w:t>by them.</w:t>
+      </w:r>
+    </w:p>
+    <w:p>
+      <w:pPr>
+        <w:rPr>
+          <w:rFonts w:ascii="Times New Roman" w:eastAsia="Calibri" w:hAnsi="Times New Roman" w:cs="Times New Roman"/>
+          <w:color w:val="000000"/>
+          <w:sz w:val="32"/>
+          <w:szCs w:val="32"/>
+          <w:lang w:val="en-IN" w:eastAsia="en-IN"/>
+        </w:rPr>
+      </w:pPr>
+    </w:p>
+    <w:p>
+      <w:pPr>
+        <w:rPr>
+          <w:rFonts w:ascii="Times New Roman" w:eastAsia="Calibri" w:hAnsi="Times New Roman" w:cs="Times New Roman"/>
+          <w:color w:val="000000"/>
+          <w:sz w:val="32"/>
+          <w:szCs w:val="32"/>
+          <w:lang w:val="en-IN" w:eastAsia="en-IN"/>
+        </w:rPr>
+      </w:pPr>
+      <w:r>
+        <w:rPr>
+          <w:rFonts w:ascii="Times New Roman" w:eastAsia="Calibri" w:hAnsi="Times New Roman" w:cs="Times New Roman"/>
+          <w:color w:val="000000"/>
+          <w:sz w:val="32"/>
+          <w:szCs w:val="32"/>
+          <w:lang w:val="en-IN" w:eastAsia="en-IN"/>
+        </w:rPr>
+        <w:t>*The Administrator can:*</w:t>
+      </w:r>
+    </w:p>
+    <w:p>
+      <w:pPr>
+        <w:rPr>
+          <w:rFonts w:ascii="Times New Roman" w:eastAsia="Calibri" w:hAnsi="Times New Roman" w:cs="Times New Roman"/>
+          <w:color w:val="000000"/>
+          <w:sz w:val="32"/>
+          <w:szCs w:val="32"/>
+          <w:lang w:val="en-IN" w:eastAsia="en-IN"/>
+        </w:rPr>
+      </w:pPr>
+      <w:r>
+        <w:rPr>
+          <w:rFonts w:ascii="Times New Roman" w:eastAsia="Calibri" w:hAnsi="Times New Roman" w:cs="Times New Roman"/>
+          <w:color w:val="000000"/>
+          <w:sz w:val="32"/>
+          <w:szCs w:val="32"/>
+          <w:lang w:val="en-IN" w:eastAsia="en-IN"/>
+        </w:rPr>
+        <w:t>-Allot different students to the different hostels.</w:t>
+      </w:r>
+    </w:p>
+    <w:p>
+      <w:pPr>
+        <w:rPr>
+          <w:rFonts w:ascii="Times New Roman" w:eastAsia="Calibri" w:hAnsi="Times New Roman" w:cs="Times New Roman"/>
+          <w:color w:val="000000"/>
+          <w:sz w:val="32"/>
+          <w:szCs w:val="32"/>
+          <w:lang w:val="en-IN" w:eastAsia="en-IN"/>
+        </w:rPr>
+      </w:pPr>
+      <w:r>
+        <w:rPr>
+          <w:rFonts w:ascii="Times New Roman" w:eastAsia="Calibri" w:hAnsi="Times New Roman" w:cs="Times New Roman"/>
+          <w:color w:val="000000"/>
+          <w:sz w:val="32"/>
+          <w:szCs w:val="32"/>
+          <w:lang w:val="en-IN" w:eastAsia="en-IN"/>
+        </w:rPr>
+        <w:t xml:space="preserve">-Control the status of the fee </w:t>
+      </w:r>
+      <w:proofErr w:type="spellStart"/>
+      <w:r>
+        <w:rPr>
+          <w:rFonts w:ascii="Times New Roman" w:eastAsia="Calibri" w:hAnsi="Times New Roman" w:cs="Times New Roman"/>
+          <w:color w:val="000000"/>
+          <w:sz w:val="32"/>
+          <w:szCs w:val="32"/>
+          <w:lang w:val="en-IN" w:eastAsia="en-IN"/>
+        </w:rPr>
+        <w:t>payement</w:t>
+      </w:r>
+      <w:proofErr w:type="spellEnd"/>
+      <w:r>
+        <w:rPr>
+          <w:rFonts w:ascii="Times New Roman" w:eastAsia="Calibri" w:hAnsi="Times New Roman" w:cs="Times New Roman"/>
+          <w:color w:val="000000"/>
+          <w:sz w:val="32"/>
+          <w:szCs w:val="32"/>
+          <w:lang w:val="en-IN" w:eastAsia="en-IN"/>
+        </w:rPr>
+        <w:t>.</w:t>
+      </w:r>
+    </w:p>
+    <w:p>
+      <w:pPr>
+        <w:rPr>
+          <w:rFonts w:ascii="Times New Roman" w:eastAsia="Calibri" w:hAnsi="Times New Roman" w:cs="Times New Roman"/>
+          <w:color w:val="000000"/>
+          <w:sz w:val="32"/>
+          <w:szCs w:val="32"/>
+          <w:lang w:val="en-IN" w:eastAsia="en-IN"/>
+        </w:rPr>
+      </w:pPr>
+      <w:r>
+        <w:rPr>
+          <w:rFonts w:ascii="Times New Roman" w:eastAsia="Calibri" w:hAnsi="Times New Roman" w:cs="Times New Roman"/>
+          <w:color w:val="000000"/>
+          <w:sz w:val="32"/>
+          <w:szCs w:val="32"/>
+          <w:lang w:val="en-IN" w:eastAsia="en-IN"/>
+        </w:rPr>
+        <w:t>-Edit the details of the students &amp; modify the student records.</w:t>
+      </w:r>
+    </w:p>
+    <w:p>
+      <w:pPr>
+        <w:rPr>
+          <w:rFonts w:ascii="Times New Roman" w:eastAsia="Calibri" w:hAnsi="Times New Roman" w:cs="Times New Roman"/>
+          <w:color w:val="000000"/>
+          <w:sz w:val="32"/>
+          <w:szCs w:val="32"/>
+          <w:lang w:val="en-IN" w:eastAsia="en-IN"/>
+        </w:rPr>
+      </w:pPr>
+    </w:p>
+    <w:p>
+      <w:pPr>
+        <w:rPr>
+          <w:rFonts w:ascii="Times New Roman" w:eastAsia="Calibri" w:hAnsi="Times New Roman" w:cs="Times New Roman"/>
+          <w:color w:val="000000"/>
+          <w:sz w:val="32"/>
+          <w:szCs w:val="32"/>
+          <w:lang w:val="en-IN" w:eastAsia="en-IN"/>
+        </w:rPr>
+      </w:pPr>
+      <w:r>
+        <w:rPr>
+          <w:rFonts w:ascii="Times New Roman" w:eastAsia="Calibri" w:hAnsi="Times New Roman" w:cs="Times New Roman"/>
+          <w:color w:val="000000"/>
+          <w:sz w:val="32"/>
+          <w:szCs w:val="32"/>
+          <w:lang w:val="en-IN" w:eastAsia="en-IN"/>
+        </w:rPr>
+        <w:t>*Vacating the rooms:*</w:t>
+      </w:r>
+    </w:p>
+    <w:p>
+      <w:pPr>
+        <w:rPr>
+          <w:rFonts w:ascii="Times New Roman" w:eastAsia="Calibri" w:hAnsi="Times New Roman" w:cs="Times New Roman"/>
+          <w:color w:val="000000"/>
+          <w:sz w:val="32"/>
+          <w:szCs w:val="32"/>
+          <w:lang w:val="en-IN" w:eastAsia="en-IN"/>
+        </w:rPr>
+      </w:pPr>
+      <w:r>
+        <w:rPr>
+          <w:rFonts w:ascii="Times New Roman" w:eastAsia="Calibri" w:hAnsi="Times New Roman" w:cs="Times New Roman"/>
+          <w:color w:val="000000"/>
+          <w:sz w:val="32"/>
+          <w:szCs w:val="32"/>
+          <w:lang w:val="en-IN" w:eastAsia="en-IN"/>
+        </w:rPr>
+        <w:t>As the student’s course is over they will vacate their rooms. So it is</w:t>
+      </w:r>
+    </w:p>
+    <w:p>
+      <w:pPr>
+        <w:rPr>
+          <w:rFonts w:ascii="Times New Roman" w:eastAsia="Calibri" w:hAnsi="Times New Roman" w:cs="Times New Roman"/>
+          <w:color w:val="000000"/>
+          <w:sz w:val="32"/>
+          <w:szCs w:val="32"/>
+          <w:lang w:val="en-IN" w:eastAsia="en-IN"/>
+        </w:rPr>
+      </w:pPr>
+      <w:r>
+        <w:rPr>
+          <w:rFonts w:ascii="Times New Roman" w:eastAsia="Calibri" w:hAnsi="Times New Roman" w:cs="Times New Roman"/>
+          <w:color w:val="000000"/>
+          <w:sz w:val="32"/>
+          <w:szCs w:val="32"/>
+          <w:lang w:val="en-IN" w:eastAsia="en-IN"/>
+        </w:rPr>
+        <w:t>required for the administrator to remove their records from the database</w:t>
+      </w:r>
+    </w:p>
+    <w:p>
+      <w:pPr>
+        <w:rPr>
+          <w:rFonts w:ascii="Times New Roman" w:eastAsia="Calibri" w:hAnsi="Times New Roman" w:cs="Times New Roman"/>
+          <w:color w:val="000000"/>
+          <w:sz w:val="32"/>
+          <w:szCs w:val="32"/>
+          <w:lang w:val="en-IN" w:eastAsia="en-IN"/>
+        </w:rPr>
+      </w:pPr>
+      <w:r>
+        <w:rPr>
+          <w:rFonts w:ascii="Times New Roman" w:eastAsia="Calibri" w:hAnsi="Times New Roman" w:cs="Times New Roman"/>
+          <w:color w:val="000000"/>
+          <w:sz w:val="32"/>
+          <w:szCs w:val="32"/>
+          <w:lang w:val="en-IN" w:eastAsia="en-IN"/>
+        </w:rPr>
+        <w:t>tables. This section includes the option for the room vacation and the</w:t>
+      </w:r>
+    </w:p>
+    <w:p>
+      <w:pPr>
+        <w:rPr>
+          <w:rFonts w:ascii="Times New Roman" w:eastAsia="Calibri" w:hAnsi="Times New Roman" w:cs="Times New Roman"/>
+          <w:color w:val="000000"/>
+          <w:sz w:val="32"/>
+          <w:szCs w:val="32"/>
+          <w:lang w:val="en-IN" w:eastAsia="en-IN"/>
+        </w:rPr>
+      </w:pPr>
+      <w:r>
+        <w:rPr>
+          <w:rFonts w:ascii="Times New Roman" w:eastAsia="Calibri" w:hAnsi="Times New Roman" w:cs="Times New Roman"/>
+          <w:color w:val="000000"/>
+          <w:sz w:val="32"/>
+          <w:szCs w:val="32"/>
+          <w:lang w:val="en-IN" w:eastAsia="en-IN"/>
+        </w:rPr>
+        <w:t>deletion of the particular record from the database.</w:t>
+      </w:r>
+    </w:p>
+    <w:p>
+      <w:pPr>
+        <w:rPr>
+          <w:rFonts w:ascii="Times New Roman" w:eastAsia="Calibri" w:hAnsi="Times New Roman" w:cs="Times New Roman"/>
+          <w:color w:val="000000"/>
+          <w:sz w:val="32"/>
+          <w:szCs w:val="32"/>
+          <w:lang w:val="en-IN" w:eastAsia="en-IN"/>
+        </w:rPr>
+      </w:pPr>
+    </w:p>
+    <w:p>
+      <w:pPr>
+        <w:rPr>
+          <w:rFonts w:ascii="Times New Roman" w:eastAsia="Calibri" w:hAnsi="Times New Roman" w:cs="Times New Roman"/>
+          <w:color w:val="000000"/>
+          <w:sz w:val="32"/>
+          <w:szCs w:val="32"/>
+          <w:lang w:val="en-IN" w:eastAsia="en-IN"/>
+        </w:rPr>
+      </w:pPr>
+      <w:r>
+        <w:rPr>
+          <w:rFonts w:ascii="Times New Roman" w:eastAsia="Calibri" w:hAnsi="Times New Roman" w:cs="Times New Roman"/>
+          <w:color w:val="000000"/>
+          <w:sz w:val="32"/>
+          <w:szCs w:val="32"/>
+          <w:lang w:val="en-IN" w:eastAsia="en-IN"/>
+        </w:rPr>
+        <w:t>*SYSTEM ENVIRONMENT:*</w:t>
+      </w:r>
+    </w:p>
+    <w:p>
+      <w:pPr>
+        <w:rPr>
+          <w:rFonts w:ascii="Times New Roman" w:eastAsia="Calibri" w:hAnsi="Times New Roman" w:cs="Times New Roman"/>
+          <w:color w:val="000000"/>
+          <w:sz w:val="32"/>
+          <w:szCs w:val="32"/>
+          <w:lang w:val="en-IN" w:eastAsia="en-IN"/>
+        </w:rPr>
+      </w:pPr>
+      <w:r>
+        <w:rPr>
+          <w:rFonts w:ascii="Times New Roman" w:eastAsia="Calibri" w:hAnsi="Times New Roman" w:cs="Times New Roman"/>
+          <w:color w:val="000000"/>
+          <w:sz w:val="32"/>
+          <w:szCs w:val="32"/>
+          <w:lang w:val="en-IN" w:eastAsia="en-IN"/>
+        </w:rPr>
+        <w:t>-Hardware Configuration</w:t>
+      </w:r>
+    </w:p>
+    <w:p>
+      <w:pPr>
+        <w:rPr>
+          <w:rFonts w:ascii="Times New Roman" w:eastAsia="Calibri" w:hAnsi="Times New Roman" w:cs="Times New Roman"/>
+          <w:color w:val="000000"/>
+          <w:sz w:val="32"/>
+          <w:szCs w:val="32"/>
+          <w:lang w:val="en-IN" w:eastAsia="en-IN"/>
+        </w:rPr>
+      </w:pPr>
+      <w:r>
+        <w:rPr>
+          <w:rFonts w:ascii="Times New Roman" w:eastAsia="Calibri" w:hAnsi="Times New Roman" w:cs="Times New Roman"/>
+          <w:color w:val="000000"/>
+          <w:sz w:val="32"/>
+          <w:szCs w:val="32"/>
+          <w:lang w:val="en-IN" w:eastAsia="en-IN"/>
+        </w:rPr>
+        <w:t>-Pentium IV Processor</w:t>
+      </w:r>
+    </w:p>
+    <w:p>
+      <w:pPr>
+        <w:rPr>
+          <w:rFonts w:ascii="Times New Roman" w:eastAsia="Calibri" w:hAnsi="Times New Roman" w:cs="Times New Roman"/>
+          <w:color w:val="000000"/>
+          <w:sz w:val="32"/>
+          <w:szCs w:val="32"/>
+          <w:lang w:val="en-IN" w:eastAsia="en-IN"/>
+        </w:rPr>
+      </w:pPr>
+      <w:r>
+        <w:rPr>
+          <w:rFonts w:ascii="Times New Roman" w:eastAsia="Calibri" w:hAnsi="Times New Roman" w:cs="Times New Roman"/>
+          <w:color w:val="000000"/>
+          <w:sz w:val="32"/>
+          <w:szCs w:val="32"/>
+          <w:lang w:val="en-IN" w:eastAsia="en-IN"/>
+        </w:rPr>
+        <w:t>-RAM</w:t>
+      </w:r>
+    </w:p>
+    <w:p>
+      <w:pPr>
+        <w:rPr>
+          <w:rFonts w:ascii="Times New Roman" w:eastAsia="Calibri" w:hAnsi="Times New Roman" w:cs="Times New Roman"/>
+          <w:color w:val="000000"/>
+          <w:sz w:val="32"/>
+          <w:szCs w:val="32"/>
+          <w:lang w:val="en-IN" w:eastAsia="en-IN"/>
+        </w:rPr>
+      </w:pPr>
+      <w:r>
+        <w:rPr>
+          <w:rFonts w:ascii="Times New Roman" w:eastAsia="Calibri" w:hAnsi="Times New Roman" w:cs="Times New Roman"/>
+          <w:color w:val="000000"/>
+          <w:sz w:val="32"/>
+          <w:szCs w:val="32"/>
+          <w:lang w:val="en-IN" w:eastAsia="en-IN"/>
+        </w:rPr>
+        <w:lastRenderedPageBreak/>
+        <w:t xml:space="preserve">-1024 * 768 Resolution </w:t>
+      </w:r>
+      <w:proofErr w:type="spellStart"/>
+      <w:r>
+        <w:rPr>
+          <w:rFonts w:ascii="Times New Roman" w:eastAsia="Calibri" w:hAnsi="Times New Roman" w:cs="Times New Roman"/>
+          <w:color w:val="000000"/>
+          <w:sz w:val="32"/>
+          <w:szCs w:val="32"/>
+          <w:lang w:val="en-IN" w:eastAsia="en-IN"/>
+        </w:rPr>
+        <w:t>Color</w:t>
+      </w:r>
+      <w:proofErr w:type="spellEnd"/>
+      <w:r>
+        <w:rPr>
+          <w:rFonts w:ascii="Times New Roman" w:eastAsia="Calibri" w:hAnsi="Times New Roman" w:cs="Times New Roman"/>
+          <w:color w:val="000000"/>
+          <w:sz w:val="32"/>
+          <w:szCs w:val="32"/>
+          <w:lang w:val="en-IN" w:eastAsia="en-IN"/>
+        </w:rPr>
+        <w:t xml:space="preserve"> Monitor</w:t>
+      </w:r>
+    </w:p>
+    <w:p>
+      <w:pPr>
+        <w:rPr>
+          <w:rFonts w:ascii="Times New Roman" w:eastAsia="Calibri" w:hAnsi="Times New Roman" w:cs="Times New Roman"/>
+          <w:color w:val="000000"/>
+          <w:sz w:val="32"/>
+          <w:szCs w:val="32"/>
+          <w:lang w:val="en-IN" w:eastAsia="en-IN"/>
+        </w:rPr>
+      </w:pPr>
+    </w:p>
+    <w:p>
+      <w:pPr>
+        <w:rPr>
+          <w:rFonts w:ascii="Times New Roman" w:eastAsia="Calibri" w:hAnsi="Times New Roman" w:cs="Times New Roman"/>
+          <w:color w:val="000000"/>
+          <w:sz w:val="32"/>
+          <w:szCs w:val="32"/>
+          <w:lang w:val="en-IN" w:eastAsia="en-IN"/>
+        </w:rPr>
+      </w:pPr>
+      <w:r>
+        <w:rPr>
+          <w:rFonts w:ascii="Times New Roman" w:eastAsia="Calibri" w:hAnsi="Times New Roman" w:cs="Times New Roman"/>
+          <w:color w:val="000000"/>
+          <w:sz w:val="32"/>
+          <w:szCs w:val="32"/>
+          <w:lang w:val="en-IN" w:eastAsia="en-IN"/>
+        </w:rPr>
+        <w:t xml:space="preserve">    *Note:* This are not the “System Requirements”.</w:t>
+      </w:r>
+    </w:p>
+    <w:p>
+      <w:pPr>
+        <w:rPr>
+          <w:rFonts w:ascii="Times New Roman" w:eastAsia="Calibri" w:hAnsi="Times New Roman" w:cs="Times New Roman"/>
+          <w:color w:val="000000"/>
+          <w:sz w:val="32"/>
+          <w:szCs w:val="32"/>
+          <w:lang w:val="en-IN" w:eastAsia="en-IN"/>
+        </w:rPr>
+      </w:pPr>
+    </w:p>
+    <w:p>
+      <w:pPr>
+        <w:rPr>
+          <w:rFonts w:ascii="Times New Roman" w:eastAsia="Calibri" w:hAnsi="Times New Roman" w:cs="Times New Roman"/>
+          <w:color w:val="000000"/>
+          <w:sz w:val="32"/>
+          <w:szCs w:val="32"/>
+          <w:lang w:val="en-IN" w:eastAsia="en-IN"/>
+        </w:rPr>
+      </w:pPr>
+      <w:r>
+        <w:rPr>
+          <w:rFonts w:ascii="Times New Roman" w:eastAsia="Calibri" w:hAnsi="Times New Roman" w:cs="Times New Roman"/>
+          <w:color w:val="000000"/>
+          <w:sz w:val="32"/>
+          <w:szCs w:val="32"/>
+          <w:lang w:val="en-IN" w:eastAsia="en-IN"/>
+        </w:rPr>
+        <w:t>*Software Configuration:*</w:t>
+      </w:r>
+    </w:p>
+    <w:p>
+      <w:pPr>
+        <w:rPr>
+          <w:rFonts w:ascii="Times New Roman" w:eastAsia="Calibri" w:hAnsi="Times New Roman" w:cs="Times New Roman"/>
+          <w:color w:val="000000"/>
+          <w:sz w:val="32"/>
+          <w:szCs w:val="32"/>
+          <w:lang w:val="en-IN" w:eastAsia="en-IN"/>
+        </w:rPr>
+      </w:pPr>
+    </w:p>
+    <w:p>
+      <w:pPr>
+        <w:rPr>
+          <w:rFonts w:ascii="Times New Roman" w:eastAsia="Calibri" w:hAnsi="Times New Roman" w:cs="Times New Roman"/>
+          <w:color w:val="000000"/>
+          <w:sz w:val="32"/>
+          <w:szCs w:val="32"/>
+          <w:lang w:val="en-IN" w:eastAsia="en-IN"/>
+        </w:rPr>
+      </w:pPr>
+      <w:r>
+        <w:rPr>
+          <w:rFonts w:ascii="Times New Roman" w:eastAsia="Calibri" w:hAnsi="Times New Roman" w:cs="Times New Roman"/>
+          <w:color w:val="000000"/>
+          <w:sz w:val="32"/>
+          <w:szCs w:val="32"/>
+          <w:lang w:val="en-IN" w:eastAsia="en-IN"/>
+        </w:rPr>
+        <w:t>-OS : Windows XP</w:t>
+      </w:r>
+    </w:p>
+    <w:p>
+      <w:pPr>
+        <w:rPr>
+          <w:rFonts w:ascii="Times New Roman" w:eastAsia="Calibri" w:hAnsi="Times New Roman" w:cs="Times New Roman"/>
+          <w:color w:val="000000"/>
+          <w:sz w:val="32"/>
+          <w:szCs w:val="32"/>
+          <w:lang w:val="en-IN" w:eastAsia="en-IN"/>
+        </w:rPr>
+      </w:pPr>
+      <w:r>
+        <w:rPr>
+          <w:rFonts w:ascii="Times New Roman" w:eastAsia="Calibri" w:hAnsi="Times New Roman" w:cs="Times New Roman"/>
+          <w:color w:val="000000"/>
+          <w:sz w:val="32"/>
+          <w:szCs w:val="32"/>
+          <w:lang w:val="en-IN" w:eastAsia="en-IN"/>
+        </w:rPr>
+        <w:t xml:space="preserve">-( </w:t>
+      </w:r>
+      <w:proofErr w:type="spellStart"/>
+      <w:r>
+        <w:rPr>
+          <w:rFonts w:ascii="Times New Roman" w:eastAsia="Calibri" w:hAnsi="Times New Roman" w:cs="Times New Roman"/>
+          <w:color w:val="000000"/>
+          <w:sz w:val="32"/>
+          <w:szCs w:val="32"/>
+          <w:lang w:val="en-IN" w:eastAsia="en-IN"/>
+        </w:rPr>
+        <w:t>MySQL</w:t>
+      </w:r>
+      <w:proofErr w:type="spellEnd"/>
+      <w:r>
+        <w:rPr>
+          <w:rFonts w:ascii="Times New Roman" w:eastAsia="Calibri" w:hAnsi="Times New Roman" w:cs="Times New Roman"/>
+          <w:color w:val="000000"/>
+          <w:sz w:val="32"/>
+          <w:szCs w:val="32"/>
+          <w:lang w:val="en-IN" w:eastAsia="en-IN"/>
+        </w:rPr>
+        <w:t xml:space="preserve">, Apache, and </w:t>
+      </w:r>
+      <w:proofErr w:type="spellStart"/>
+      <w:r>
+        <w:rPr>
+          <w:rFonts w:ascii="Times New Roman" w:eastAsia="Calibri" w:hAnsi="Times New Roman" w:cs="Times New Roman"/>
+          <w:color w:val="000000"/>
+          <w:sz w:val="32"/>
+          <w:szCs w:val="32"/>
+          <w:lang w:val="en-IN" w:eastAsia="en-IN"/>
+        </w:rPr>
+        <w:t>PHPMyAdmin</w:t>
+      </w:r>
+      <w:proofErr w:type="spellEnd"/>
+      <w:r>
+        <w:rPr>
+          <w:rFonts w:ascii="Times New Roman" w:eastAsia="Calibri" w:hAnsi="Times New Roman" w:cs="Times New Roman"/>
+          <w:color w:val="000000"/>
+          <w:sz w:val="32"/>
+          <w:szCs w:val="32"/>
+          <w:lang w:val="en-IN" w:eastAsia="en-IN"/>
+        </w:rPr>
+        <w:t>)</w:t>
+      </w:r>
+    </w:p>
+    <w:p>
+      <w:pPr>
+        <w:rPr>
+          <w:rFonts w:ascii="Times New Roman" w:eastAsia="Calibri" w:hAnsi="Times New Roman" w:cs="Times New Roman"/>
+          <w:color w:val="000000"/>
+          <w:sz w:val="32"/>
+          <w:szCs w:val="32"/>
+          <w:lang w:val="en-IN" w:eastAsia="en-IN"/>
+        </w:rPr>
+      </w:pPr>
+      <w:r>
+        <w:rPr>
+          <w:rFonts w:ascii="Times New Roman" w:eastAsia="Calibri" w:hAnsi="Times New Roman" w:cs="Times New Roman"/>
+          <w:color w:val="000000"/>
+          <w:sz w:val="32"/>
+          <w:szCs w:val="32"/>
+          <w:lang w:val="en-IN" w:eastAsia="en-IN"/>
+        </w:rPr>
+        <w:t>-Software Features</w:t>
+      </w:r>
+    </w:p>
+    <w:p>
+      <w:pPr>
+        <w:rPr>
+          <w:rFonts w:ascii="Times New Roman" w:eastAsia="Calibri" w:hAnsi="Times New Roman" w:cs="Times New Roman"/>
+          <w:color w:val="000000"/>
+          <w:sz w:val="32"/>
+          <w:szCs w:val="32"/>
+          <w:lang w:val="en-IN" w:eastAsia="en-IN"/>
+        </w:rPr>
+      </w:pPr>
+    </w:p>
+    <w:p>
+      <w:pPr>
+        <w:rPr>
+          <w:rFonts w:ascii="Times New Roman" w:eastAsia="Calibri" w:hAnsi="Times New Roman" w:cs="Times New Roman"/>
+          <w:color w:val="000000"/>
+          <w:sz w:val="32"/>
+          <w:szCs w:val="32"/>
+          <w:lang w:val="en-IN" w:eastAsia="en-IN"/>
+        </w:rPr>
+      </w:pPr>
+      <w:r>
+        <w:rPr>
+          <w:rFonts w:ascii="Times New Roman" w:eastAsia="Calibri" w:hAnsi="Times New Roman" w:cs="Times New Roman"/>
+          <w:color w:val="000000"/>
+          <w:sz w:val="32"/>
+          <w:szCs w:val="32"/>
+          <w:lang w:val="en-IN" w:eastAsia="en-IN"/>
+        </w:rPr>
+        <w:t>*</w:t>
+      </w:r>
+      <w:proofErr w:type="spellStart"/>
+      <w:r>
+        <w:rPr>
+          <w:rFonts w:ascii="Times New Roman" w:eastAsia="Calibri" w:hAnsi="Times New Roman" w:cs="Times New Roman"/>
+          <w:color w:val="000000"/>
+          <w:sz w:val="32"/>
+          <w:szCs w:val="32"/>
+          <w:lang w:val="en-IN" w:eastAsia="en-IN"/>
+        </w:rPr>
+        <w:t>MySQL</w:t>
+      </w:r>
+      <w:proofErr w:type="spellEnd"/>
+      <w:r>
+        <w:rPr>
+          <w:rFonts w:ascii="Times New Roman" w:eastAsia="Calibri" w:hAnsi="Times New Roman" w:cs="Times New Roman"/>
+          <w:color w:val="000000"/>
+          <w:sz w:val="32"/>
+          <w:szCs w:val="32"/>
+          <w:lang w:val="en-IN" w:eastAsia="en-IN"/>
+        </w:rPr>
+        <w:t>* is a database.</w:t>
+      </w:r>
+    </w:p>
+    <w:p>
+      <w:pPr>
+        <w:rPr>
+          <w:rFonts w:ascii="Times New Roman" w:eastAsia="Calibri" w:hAnsi="Times New Roman" w:cs="Times New Roman"/>
+          <w:color w:val="000000"/>
+          <w:sz w:val="32"/>
+          <w:szCs w:val="32"/>
+          <w:lang w:val="en-IN" w:eastAsia="en-IN"/>
+        </w:rPr>
+      </w:pPr>
+      <w:r>
+        <w:rPr>
+          <w:rFonts w:ascii="Times New Roman" w:eastAsia="Calibri" w:hAnsi="Times New Roman" w:cs="Times New Roman"/>
+          <w:color w:val="000000"/>
+          <w:sz w:val="32"/>
+          <w:szCs w:val="32"/>
+          <w:lang w:val="en-IN" w:eastAsia="en-IN"/>
+        </w:rPr>
+        <w:t>-TABLE(ROW,COLUMN)</w:t>
+      </w:r>
+    </w:p>
+    <w:p>
+      <w:pPr>
+        <w:rPr>
+          <w:rFonts w:ascii="Times New Roman" w:eastAsia="Calibri" w:hAnsi="Times New Roman" w:cs="Times New Roman"/>
+          <w:color w:val="000000"/>
+          <w:sz w:val="32"/>
+          <w:szCs w:val="32"/>
+          <w:lang w:val="en-IN" w:eastAsia="en-IN"/>
+        </w:rPr>
+      </w:pPr>
+      <w:r>
+        <w:rPr>
+          <w:rFonts w:ascii="Times New Roman" w:eastAsia="Calibri" w:hAnsi="Times New Roman" w:cs="Times New Roman"/>
+          <w:color w:val="000000"/>
+          <w:sz w:val="32"/>
+          <w:szCs w:val="32"/>
+          <w:lang w:val="en-IN" w:eastAsia="en-IN"/>
+        </w:rPr>
+        <w:t>EX :- A company may have a database with the following tables: "Employees", "Products",</w:t>
+      </w:r>
+    </w:p>
+    <w:p>
+      <w:pPr>
+        <w:rPr>
+          <w:rFonts w:ascii="Times New Roman" w:eastAsia="Calibri" w:hAnsi="Times New Roman" w:cs="Times New Roman"/>
+          <w:color w:val="000000"/>
+          <w:sz w:val="32"/>
+          <w:szCs w:val="32"/>
+          <w:lang w:val="en-IN" w:eastAsia="en-IN"/>
+        </w:rPr>
+      </w:pPr>
+      <w:r>
+        <w:rPr>
+          <w:rFonts w:ascii="Times New Roman" w:eastAsia="Calibri" w:hAnsi="Times New Roman" w:cs="Times New Roman"/>
+          <w:color w:val="000000"/>
+          <w:sz w:val="32"/>
+          <w:szCs w:val="32"/>
+          <w:lang w:val="en-IN" w:eastAsia="en-IN"/>
+        </w:rPr>
+        <w:t>"Customers" and "Orders".</w:t>
+      </w:r>
+    </w:p>
+    <w:p>
+      <w:pPr>
+        <w:rPr>
+          <w:rFonts w:ascii="Times New Roman" w:eastAsia="Calibri" w:hAnsi="Times New Roman" w:cs="Times New Roman"/>
+          <w:color w:val="000000"/>
+          <w:sz w:val="32"/>
+          <w:szCs w:val="32"/>
+          <w:lang w:val="en-IN" w:eastAsia="en-IN"/>
+        </w:rPr>
+      </w:pPr>
+      <w:r>
+        <w:rPr>
+          <w:rFonts w:ascii="Times New Roman" w:eastAsia="Calibri" w:hAnsi="Times New Roman" w:cs="Times New Roman"/>
+          <w:color w:val="000000"/>
+          <w:sz w:val="32"/>
+          <w:szCs w:val="32"/>
+          <w:lang w:val="en-IN" w:eastAsia="en-IN"/>
+        </w:rPr>
+        <w:t xml:space="preserve"> </w:t>
+      </w:r>
+    </w:p>
+    <w:p>
+      <w:pPr>
+        <w:rPr>
+          <w:rFonts w:ascii="Times New Roman" w:eastAsia="Calibri" w:hAnsi="Times New Roman" w:cs="Times New Roman"/>
+          <w:color w:val="000000"/>
+          <w:sz w:val="32"/>
+          <w:szCs w:val="32"/>
+          <w:lang w:val="en-IN" w:eastAsia="en-IN"/>
+        </w:rPr>
+      </w:pPr>
+    </w:p>
+    <w:p>
+      <w:pPr>
+        <w:rPr>
+          <w:rFonts w:ascii="Times New Roman" w:eastAsia="Calibri" w:hAnsi="Times New Roman" w:cs="Times New Roman"/>
+          <w:color w:val="000000"/>
+          <w:sz w:val="32"/>
+          <w:szCs w:val="32"/>
+          <w:lang w:val="en-IN" w:eastAsia="en-IN"/>
+        </w:rPr>
+      </w:pPr>
     </w:p>
     <w:sectPr>
       <w:pgSz w:w="12240" w:h="15840"/>

--- a/SRS.docx
+++ b/SRS.docx
@@ -705,30 +705,15 @@
           <w:sz w:val="32"/>
           <w:szCs w:val="32"/>
         </w:rPr>
-        <w:t>Maintainability</w:t>
-      </w:r>
-    </w:p>
-    <w:p>
-      <w:pPr>
-        <w:pStyle w:val="Default"/>
-        <w:numPr>
-          <w:ilvl w:val="2"/>
-          <w:numId w:val="1"/>
-        </w:numPr>
-        <w:spacing w:line="360" w:lineRule="auto"/>
-        <w:rPr>
-          <w:rFonts w:ascii="Times New Roman" w:hAnsi="Times New Roman" w:cs="Times New Roman"/>
-          <w:sz w:val="32"/>
-          <w:szCs w:val="32"/>
-        </w:rPr>
-      </w:pPr>
-      <w:r>
-        <w:rPr>
-          <w:rFonts w:ascii="Times New Roman" w:hAnsi="Times New Roman" w:cs="Times New Roman"/>
-          <w:sz w:val="32"/>
-          <w:szCs w:val="32"/>
-        </w:rPr>
-        <w:t>Supportability</w:t>
+        <w:t>Maintainabilit</w:t>
+      </w:r>
+      <w:r>
+        <w:rPr>
+          <w:rFonts w:ascii="Times New Roman" w:hAnsi="Times New Roman" w:cs="Times New Roman"/>
+          <w:sz w:val="32"/>
+          <w:szCs w:val="32"/>
+        </w:rPr>
+        <w:t>y</w:t>
       </w:r>
     </w:p>
     <w:p>
@@ -870,6 +855,31 @@
           <w:szCs w:val="32"/>
         </w:rPr>
       </w:pPr>
+      <w:r>
+        <w:rPr>
+          <w:rFonts w:ascii="Times New Roman" w:hAnsi="Times New Roman" w:cs="Times New Roman"/>
+          <w:sz w:val="32"/>
+          <w:szCs w:val="32"/>
+        </w:rPr>
+        <w:t xml:space="preserve">    4.5 .     Data flow diagram</w:t>
+      </w:r>
+    </w:p>
+    <w:p>
+      <w:pPr>
+        <w:rPr>
+          <w:rFonts w:ascii="Times New Roman" w:hAnsi="Times New Roman" w:cs="Times New Roman"/>
+          <w:sz w:val="32"/>
+          <w:szCs w:val="32"/>
+        </w:rPr>
+      </w:pPr>
+      <w:r>
+        <w:rPr>
+          <w:rFonts w:ascii="Times New Roman" w:hAnsi="Times New Roman" w:cs="Times New Roman"/>
+          <w:sz w:val="32"/>
+          <w:szCs w:val="32"/>
+        </w:rPr>
+        <w:t xml:space="preserve">    4.6.     ER diagram</w:t>
+      </w:r>
       <w:r>
         <w:rPr>
           <w:rFonts w:ascii="Times New Roman" w:hAnsi="Times New Roman" w:cs="Times New Roman"/>

--- a/SRS.docx
+++ b/SRS.docx
@@ -51,43 +51,7 @@
           <w:szCs w:val="44"/>
           <w:u w:val="single"/>
         </w:rPr>
-        <w:t xml:space="preserve">BY : </w:t>
-      </w:r>
-      <w:proofErr w:type="spellStart"/>
-      <w:r>
-        <w:rPr>
-          <w:sz w:val="44"/>
-          <w:szCs w:val="44"/>
-          <w:u w:val="single"/>
-        </w:rPr>
-        <w:t>vikesh</w:t>
-      </w:r>
-      <w:proofErr w:type="spellEnd"/>
-      <w:r>
-        <w:rPr>
-          <w:sz w:val="44"/>
-          <w:szCs w:val="44"/>
-          <w:u w:val="single"/>
-        </w:rPr>
-        <w:t xml:space="preserve"> </w:t>
-      </w:r>
-      <w:proofErr w:type="spellStart"/>
-      <w:r>
-        <w:rPr>
-          <w:sz w:val="44"/>
-          <w:szCs w:val="44"/>
-          <w:u w:val="single"/>
-        </w:rPr>
-        <w:t>kumar</w:t>
-      </w:r>
-      <w:proofErr w:type="spellEnd"/>
-      <w:r>
-        <w:rPr>
-          <w:sz w:val="44"/>
-          <w:szCs w:val="44"/>
-          <w:u w:val="single"/>
-        </w:rPr>
-        <w:t xml:space="preserve">(1301058)    </w:t>
+        <w:t xml:space="preserve">BY : vikesh kumar(1301058)    </w:t>
       </w:r>
       <w:r>
         <w:rPr>
@@ -1057,29 +1021,7 @@
           <w:szCs w:val="32"/>
           <w:lang w:val="en-IN" w:eastAsia="en-IN"/>
         </w:rPr>
-        <w:t xml:space="preserve">-Control the status of the fee </w:t>
-      </w:r>
-      <w:proofErr w:type="spellStart"/>
-      <w:r>
-        <w:rPr>
-          <w:rFonts w:ascii="Times New Roman" w:eastAsia="Calibri" w:hAnsi="Times New Roman" w:cs="Times New Roman"/>
-          <w:color w:val="000000"/>
-          <w:sz w:val="32"/>
-          <w:szCs w:val="32"/>
-          <w:lang w:val="en-IN" w:eastAsia="en-IN"/>
-        </w:rPr>
-        <w:t>payement</w:t>
-      </w:r>
-      <w:proofErr w:type="spellEnd"/>
-      <w:r>
-        <w:rPr>
-          <w:rFonts w:ascii="Times New Roman" w:eastAsia="Calibri" w:hAnsi="Times New Roman" w:cs="Times New Roman"/>
-          <w:color w:val="000000"/>
-          <w:sz w:val="32"/>
-          <w:szCs w:val="32"/>
-          <w:lang w:val="en-IN" w:eastAsia="en-IN"/>
-        </w:rPr>
-        <w:t>.</w:t>
+        <w:t>-Control the status of the fee payement.</w:t>
       </w:r>
     </w:p>
     <w:p>
@@ -1324,39 +1266,6 @@
           <w:lang w:val="en-IN" w:eastAsia="en-IN"/>
         </w:rPr>
       </w:pPr>
-      <w:r>
-        <w:rPr>
-          <w:rFonts w:ascii="Times New Roman" w:eastAsia="Calibri" w:hAnsi="Times New Roman" w:cs="Times New Roman"/>
-          <w:color w:val="000000"/>
-          <w:sz w:val="32"/>
-          <w:szCs w:val="32"/>
-          <w:lang w:val="en-IN" w:eastAsia="en-IN"/>
-        </w:rPr>
-        <w:lastRenderedPageBreak/>
-        <w:t xml:space="preserve">-1024 * 768 Resolution </w:t>
-      </w:r>
-      <w:proofErr w:type="spellStart"/>
-      <w:r>
-        <w:rPr>
-          <w:rFonts w:ascii="Times New Roman" w:eastAsia="Calibri" w:hAnsi="Times New Roman" w:cs="Times New Roman"/>
-          <w:color w:val="000000"/>
-          <w:sz w:val="32"/>
-          <w:szCs w:val="32"/>
-          <w:lang w:val="en-IN" w:eastAsia="en-IN"/>
-        </w:rPr>
-        <w:t>Color</w:t>
-      </w:r>
-      <w:proofErr w:type="spellEnd"/>
-      <w:r>
-        <w:rPr>
-          <w:rFonts w:ascii="Times New Roman" w:eastAsia="Calibri" w:hAnsi="Times New Roman" w:cs="Times New Roman"/>
-          <w:color w:val="000000"/>
-          <w:sz w:val="32"/>
-          <w:szCs w:val="32"/>
-          <w:lang w:val="en-IN" w:eastAsia="en-IN"/>
-        </w:rPr>
-        <w:t xml:space="preserve"> Monitor</w:t>
-      </w:r>
     </w:p>
     <w:p>
       <w:pPr>
@@ -1472,51 +1381,7 @@
           <w:szCs w:val="32"/>
           <w:lang w:val="en-IN" w:eastAsia="en-IN"/>
         </w:rPr>
-        <w:t xml:space="preserve">-( </w:t>
-      </w:r>
-      <w:proofErr w:type="spellStart"/>
-      <w:r>
-        <w:rPr>
-          <w:rFonts w:ascii="Times New Roman" w:eastAsia="Calibri" w:hAnsi="Times New Roman" w:cs="Times New Roman"/>
-          <w:color w:val="000000"/>
-          <w:sz w:val="32"/>
-          <w:szCs w:val="32"/>
-          <w:lang w:val="en-IN" w:eastAsia="en-IN"/>
-        </w:rPr>
-        <w:t>MySQL</w:t>
-      </w:r>
-      <w:proofErr w:type="spellEnd"/>
-      <w:r>
-        <w:rPr>
-          <w:rFonts w:ascii="Times New Roman" w:eastAsia="Calibri" w:hAnsi="Times New Roman" w:cs="Times New Roman"/>
-          <w:color w:val="000000"/>
-          <w:sz w:val="32"/>
-          <w:szCs w:val="32"/>
-          <w:lang w:val="en-IN" w:eastAsia="en-IN"/>
-        </w:rPr>
-        <w:t xml:space="preserve">, Apache, and </w:t>
-      </w:r>
-      <w:proofErr w:type="spellStart"/>
-      <w:r>
-        <w:rPr>
-          <w:rFonts w:ascii="Times New Roman" w:eastAsia="Calibri" w:hAnsi="Times New Roman" w:cs="Times New Roman"/>
-          <w:color w:val="000000"/>
-          <w:sz w:val="32"/>
-          <w:szCs w:val="32"/>
-          <w:lang w:val="en-IN" w:eastAsia="en-IN"/>
-        </w:rPr>
-        <w:t>PHPMyAdmin</w:t>
-      </w:r>
-      <w:proofErr w:type="spellEnd"/>
-      <w:r>
-        <w:rPr>
-          <w:rFonts w:ascii="Times New Roman" w:eastAsia="Calibri" w:hAnsi="Times New Roman" w:cs="Times New Roman"/>
-          <w:color w:val="000000"/>
-          <w:sz w:val="32"/>
-          <w:szCs w:val="32"/>
-          <w:lang w:val="en-IN" w:eastAsia="en-IN"/>
-        </w:rPr>
-        <w:t>)</w:t>
+        <w:t>-( MySQL, Apache, and PHPMyAdmin)</w:t>
       </w:r>
     </w:p>
     <w:p>
@@ -1569,29 +1434,7 @@
           <w:szCs w:val="32"/>
           <w:lang w:val="en-IN" w:eastAsia="en-IN"/>
         </w:rPr>
-        <w:t>*</w:t>
-      </w:r>
-      <w:proofErr w:type="spellStart"/>
-      <w:r>
-        <w:rPr>
-          <w:rFonts w:ascii="Times New Roman" w:eastAsia="Calibri" w:hAnsi="Times New Roman" w:cs="Times New Roman"/>
-          <w:color w:val="000000"/>
-          <w:sz w:val="32"/>
-          <w:szCs w:val="32"/>
-          <w:lang w:val="en-IN" w:eastAsia="en-IN"/>
-        </w:rPr>
-        <w:t>MySQL</w:t>
-      </w:r>
-      <w:proofErr w:type="spellEnd"/>
-      <w:r>
-        <w:rPr>
-          <w:rFonts w:ascii="Times New Roman" w:eastAsia="Calibri" w:hAnsi="Times New Roman" w:cs="Times New Roman"/>
-          <w:color w:val="000000"/>
-          <w:sz w:val="32"/>
-          <w:szCs w:val="32"/>
-          <w:lang w:val="en-IN" w:eastAsia="en-IN"/>
-        </w:rPr>
-        <w:t>* is a database.</w:t>
+        <w:t>*MySQL* is a database.</w:t>
       </w:r>
     </w:p>
     <w:p>

--- a/SRS.docx
+++ b/SRS.docx
@@ -377,30 +377,15 @@
           <w:sz w:val="32"/>
           <w:szCs w:val="32"/>
         </w:rPr>
-        <w:t>Assumptions and Dependencies</w:t>
-      </w:r>
-    </w:p>
-    <w:p>
-      <w:pPr>
-        <w:pStyle w:val="Default"/>
-        <w:numPr>
-          <w:ilvl w:val="1"/>
-          <w:numId w:val="1"/>
-        </w:numPr>
-        <w:spacing w:line="360" w:lineRule="auto"/>
-        <w:rPr>
-          <w:rFonts w:ascii="Times New Roman" w:hAnsi="Times New Roman" w:cs="Times New Roman"/>
-          <w:sz w:val="32"/>
-          <w:szCs w:val="32"/>
-        </w:rPr>
-      </w:pPr>
-      <w:r>
-        <w:rPr>
-          <w:rFonts w:ascii="Times New Roman" w:hAnsi="Times New Roman" w:cs="Times New Roman"/>
-          <w:sz w:val="32"/>
-          <w:szCs w:val="32"/>
-        </w:rPr>
-        <w:t>Apportioning of requirements</w:t>
+        <w:t>Assumptions and Dependencie</w:t>
+      </w:r>
+      <w:r>
+        <w:rPr>
+          <w:rFonts w:ascii="Times New Roman" w:hAnsi="Times New Roman" w:cs="Times New Roman"/>
+          <w:sz w:val="32"/>
+          <w:szCs w:val="32"/>
+        </w:rPr>
+        <w:t>s</w:t>
       </w:r>
     </w:p>
     <w:p>
@@ -507,30 +492,30 @@
           <w:sz w:val="32"/>
           <w:szCs w:val="32"/>
         </w:rPr>
+        <w:t>Hardware Requirements</w:t>
+      </w:r>
+    </w:p>
+    <w:p>
+      <w:pPr>
+        <w:pStyle w:val="Default"/>
+        <w:numPr>
+          <w:ilvl w:val="2"/>
+          <w:numId w:val="1"/>
+        </w:numPr>
+        <w:spacing w:line="360" w:lineRule="auto"/>
+        <w:rPr>
+          <w:rFonts w:ascii="Times New Roman" w:hAnsi="Times New Roman" w:cs="Times New Roman"/>
+          <w:sz w:val="32"/>
+          <w:szCs w:val="32"/>
+        </w:rPr>
+      </w:pPr>
+      <w:r>
+        <w:rPr>
+          <w:rFonts w:ascii="Times New Roman" w:hAnsi="Times New Roman" w:cs="Times New Roman"/>
+          <w:sz w:val="32"/>
+          <w:szCs w:val="32"/>
+        </w:rPr>
         <w:lastRenderedPageBreak/>
-        <w:t>Hardware Requirements</w:t>
-      </w:r>
-    </w:p>
-    <w:p>
-      <w:pPr>
-        <w:pStyle w:val="Default"/>
-        <w:numPr>
-          <w:ilvl w:val="2"/>
-          <w:numId w:val="1"/>
-        </w:numPr>
-        <w:spacing w:line="360" w:lineRule="auto"/>
-        <w:rPr>
-          <w:rFonts w:ascii="Times New Roman" w:hAnsi="Times New Roman" w:cs="Times New Roman"/>
-          <w:sz w:val="32"/>
-          <w:szCs w:val="32"/>
-        </w:rPr>
-      </w:pPr>
-      <w:r>
-        <w:rPr>
-          <w:rFonts w:ascii="Times New Roman" w:hAnsi="Times New Roman" w:cs="Times New Roman"/>
-          <w:sz w:val="32"/>
-          <w:szCs w:val="32"/>
-        </w:rPr>
         <w:t>Software Requirements</w:t>
       </w:r>
     </w:p>
